--- a/TCC_Sweet_Control.docx
+++ b/TCC_Sweet_Control.docx
@@ -8337,19 +8337,11 @@
           <w:rFonts w:ascii="Times New Roman" w:hAnsi="Times New Roman" w:cs="Times New Roman"/>
         </w:rPr>
       </w:pPr>
-      <w:proofErr w:type="spellStart"/>
-      <w:r>
-        <w:rPr>
-          <w:rFonts w:ascii="Times New Roman" w:hAnsi="Times New Roman" w:cs="Times New Roman"/>
-        </w:rPr>
-        <w:t>Helio</w:t>
-      </w:r>
-      <w:proofErr w:type="spellEnd"/>
-      <w:r>
-        <w:rPr>
-          <w:rFonts w:ascii="Times New Roman" w:hAnsi="Times New Roman" w:cs="Times New Roman"/>
-        </w:rPr>
-        <w:t xml:space="preserve"> Tadeu </w:t>
+      <w:r>
+        <w:rPr>
+          <w:rFonts w:ascii="Times New Roman" w:hAnsi="Times New Roman" w:cs="Times New Roman"/>
+        </w:rPr>
+        <w:t xml:space="preserve">Helio Tadeu </w:t>
       </w:r>
       <w:proofErr w:type="spellStart"/>
       <w:r>
@@ -9312,21 +9304,7 @@
         <w:rPr>
           <w:color w:val="000000"/>
         </w:rPr>
-        <w:t xml:space="preserve">Consultor: </w:t>
-      </w:r>
-      <w:proofErr w:type="spellStart"/>
-      <w:r>
-        <w:rPr>
-          <w:color w:val="000000"/>
-        </w:rPr>
-        <w:t>Helio</w:t>
-      </w:r>
-      <w:proofErr w:type="spellEnd"/>
-      <w:r>
-        <w:rPr>
-          <w:color w:val="000000"/>
-        </w:rPr>
-        <w:t xml:space="preserve"> Tadeu </w:t>
+        <w:t xml:space="preserve">Consultor: Helio Tadeu </w:t>
       </w:r>
       <w:proofErr w:type="spellStart"/>
       <w:r>
@@ -10536,19 +10514,11 @@
         </w:rPr>
         <w:t xml:space="preserve">: </w:t>
       </w:r>
-      <w:proofErr w:type="spellStart"/>
-      <w:r>
-        <w:rPr>
-          <w:rFonts w:ascii="Times New Roman" w:hAnsi="Times New Roman" w:cs="Times New Roman"/>
-        </w:rPr>
-        <w:t>Git</w:t>
-      </w:r>
-      <w:proofErr w:type="spellEnd"/>
-      <w:r>
-        <w:rPr>
-          <w:rFonts w:ascii="Times New Roman" w:hAnsi="Times New Roman" w:cs="Times New Roman"/>
-        </w:rPr>
-        <w:t xml:space="preserve"> e </w:t>
+      <w:r>
+        <w:rPr>
+          <w:rFonts w:ascii="Times New Roman" w:hAnsi="Times New Roman" w:cs="Times New Roman"/>
+        </w:rPr>
+        <w:t xml:space="preserve">Git e </w:t>
       </w:r>
       <w:r>
         <w:rPr>
@@ -14444,19 +14414,11 @@
           <w:rFonts w:ascii="Times New Roman" w:hAnsi="Times New Roman" w:cs="Times New Roman"/>
         </w:rPr>
       </w:pPr>
-      <w:proofErr w:type="spellStart"/>
-      <w:r>
-        <w:rPr>
-          <w:rFonts w:ascii="Times New Roman" w:hAnsi="Times New Roman" w:cs="Times New Roman"/>
-        </w:rPr>
-        <w:t>Git</w:t>
-      </w:r>
-      <w:proofErr w:type="spellEnd"/>
-      <w:r>
-        <w:rPr>
-          <w:rFonts w:ascii="Times New Roman" w:hAnsi="Times New Roman" w:cs="Times New Roman"/>
-        </w:rPr>
-        <w:t>/GitHub</w:t>
+      <w:r>
+        <w:rPr>
+          <w:rFonts w:ascii="Times New Roman" w:hAnsi="Times New Roman" w:cs="Times New Roman"/>
+        </w:rPr>
+        <w:t>Git/GitHub</w:t>
       </w:r>
     </w:p>
     <w:p>
@@ -16761,70 +16723,86 @@
     </w:p>
     <w:p>
       <w:pPr>
-        <w:ind w:firstLine="720"/>
-        <w:rPr>
-          <w:rFonts w:ascii="Times New Roman" w:hAnsi="Times New Roman" w:cs="Times New Roman"/>
-        </w:rPr>
-      </w:pPr>
-      <w:r>
-        <w:rPr>
-          <w:rFonts w:ascii="Times New Roman" w:hAnsi="Times New Roman" w:cs="Times New Roman"/>
-        </w:rPr>
-        <w:t>Nessa conclusão, deve-se conter:</w:t>
-      </w:r>
-    </w:p>
-    <w:p>
-      <w:pPr>
-        <w:pStyle w:val="PargrafodaLista"/>
-        <w:numPr>
-          <w:ilvl w:val="0"/>
-          <w:numId w:val="4"/>
-        </w:numPr>
-        <w:rPr>
-          <w:rFonts w:ascii="Times New Roman" w:hAnsi="Times New Roman" w:cs="Times New Roman"/>
-        </w:rPr>
-      </w:pPr>
-      <w:r>
-        <w:rPr>
-          <w:rFonts w:ascii="Times New Roman" w:hAnsi="Times New Roman" w:cs="Times New Roman"/>
-        </w:rPr>
-        <w:t>Uma breve descrição a respeito de todo o projeto e desenvolvimento.</w:t>
-      </w:r>
-    </w:p>
-    <w:p>
-      <w:pPr>
-        <w:pStyle w:val="PargrafodaLista"/>
-        <w:numPr>
-          <w:ilvl w:val="0"/>
-          <w:numId w:val="4"/>
-        </w:numPr>
-        <w:rPr>
-          <w:rFonts w:ascii="Times New Roman" w:hAnsi="Times New Roman" w:cs="Times New Roman"/>
-        </w:rPr>
-      </w:pPr>
-      <w:r>
-        <w:rPr>
-          <w:rFonts w:ascii="Times New Roman" w:hAnsi="Times New Roman" w:cs="Times New Roman"/>
-        </w:rPr>
-        <w:t>Dificuldades encontradas</w:t>
-      </w:r>
-    </w:p>
-    <w:p>
-      <w:pPr>
-        <w:pStyle w:val="PargrafodaLista"/>
-        <w:numPr>
-          <w:ilvl w:val="0"/>
-          <w:numId w:val="4"/>
-        </w:numPr>
-        <w:rPr>
-          <w:rFonts w:ascii="Times New Roman" w:hAnsi="Times New Roman" w:cs="Times New Roman"/>
-        </w:rPr>
-      </w:pPr>
-      <w:r>
-        <w:rPr>
-          <w:rFonts w:ascii="Times New Roman" w:hAnsi="Times New Roman" w:cs="Times New Roman"/>
-        </w:rPr>
-        <w:t>Trabalhos Futuros</w:t>
+        <w:ind w:left="720" w:firstLine="720"/>
+        <w:rPr>
+          <w:rFonts w:ascii="Times New Roman" w:hAnsi="Times New Roman" w:cs="Times New Roman"/>
+        </w:rPr>
+      </w:pPr>
+      <w:r>
+        <w:rPr>
+          <w:rFonts w:ascii="Times New Roman" w:hAnsi="Times New Roman" w:cs="Times New Roman"/>
+        </w:rPr>
+        <w:t xml:space="preserve">O projeto Sweet </w:t>
+      </w:r>
+      <w:proofErr w:type="spellStart"/>
+      <w:r>
+        <w:rPr>
+          <w:rFonts w:ascii="Times New Roman" w:hAnsi="Times New Roman" w:cs="Times New Roman"/>
+        </w:rPr>
+        <w:t>Control</w:t>
+      </w:r>
+      <w:proofErr w:type="spellEnd"/>
+      <w:r>
+        <w:rPr>
+          <w:rFonts w:ascii="Times New Roman" w:hAnsi="Times New Roman" w:cs="Times New Roman"/>
+        </w:rPr>
+        <w:t xml:space="preserve"> viabilizou a informatização de rotinas críticas de padarias e confeitarias, integrando cadastro de produtos e insumos, definição de receitas, registro de produção por lotes e emissão/gestão de pedidos de venda com promoções. A adoção de uma arquitetura em camadas (</w:t>
+      </w:r>
+      <w:proofErr w:type="spellStart"/>
+      <w:r>
+        <w:rPr>
+          <w:rFonts w:ascii="Times New Roman" w:hAnsi="Times New Roman" w:cs="Times New Roman"/>
+        </w:rPr>
+        <w:t>React</w:t>
+      </w:r>
+      <w:proofErr w:type="spellEnd"/>
+      <w:r>
+        <w:rPr>
+          <w:rFonts w:ascii="Times New Roman" w:hAnsi="Times New Roman" w:cs="Times New Roman"/>
+        </w:rPr>
+        <w:t xml:space="preserve">, </w:t>
+      </w:r>
+      <w:proofErr w:type="spellStart"/>
+      <w:r>
+        <w:rPr>
+          <w:rFonts w:ascii="Times New Roman" w:hAnsi="Times New Roman" w:cs="Times New Roman"/>
+        </w:rPr>
+        <w:t>NestJS</w:t>
+      </w:r>
+      <w:proofErr w:type="spellEnd"/>
+      <w:r>
+        <w:rPr>
+          <w:rFonts w:ascii="Times New Roman" w:hAnsi="Times New Roman" w:cs="Times New Roman"/>
+        </w:rPr>
+        <w:t>, MySQL) e sprints semanais permitiu entregas incrementais com foco em usabilidade, desempenho e segurança.</w:t>
+      </w:r>
+    </w:p>
+    <w:p>
+      <w:pPr>
+        <w:ind w:left="720" w:firstLine="720"/>
+        <w:rPr>
+          <w:rFonts w:ascii="Times New Roman" w:hAnsi="Times New Roman" w:cs="Times New Roman"/>
+        </w:rPr>
+      </w:pPr>
+      <w:r>
+        <w:rPr>
+          <w:rFonts w:ascii="Times New Roman" w:hAnsi="Times New Roman" w:cs="Times New Roman"/>
+        </w:rPr>
+        <w:t>Dificuldades encontradas: mapeamento de processos heterogêneos entre estabelecimentos; curva de aprendizado de usuários sem familiaridade com sistemas; integração e consistência dos dados mestres.</w:t>
+      </w:r>
+    </w:p>
+    <w:p>
+      <w:pPr>
+        <w:ind w:left="720" w:firstLine="720"/>
+        <w:rPr>
+          <w:rFonts w:ascii="Times New Roman" w:hAnsi="Times New Roman" w:cs="Times New Roman"/>
+        </w:rPr>
+      </w:pPr>
+      <w:r>
+        <w:rPr>
+          <w:rFonts w:ascii="Times New Roman" w:hAnsi="Times New Roman" w:cs="Times New Roman"/>
+        </w:rPr>
+        <w:t>Trabalhos futuros: módulo financeiro avançado (custos indiretos e margem), estoque automático por consumo de receita, PDV simplificado (modo “tablet”), e painel gerencial com KPIs (produtividade, ticket médio, perdas).</w:t>
       </w:r>
       <w:r>
         <w:rPr>
@@ -16874,235 +16852,210 @@
       <w:pPr>
         <w:spacing w:after="0" w:line="240" w:lineRule="auto"/>
         <w:rPr>
-          <w:rFonts w:ascii="Times New Roman" w:hAnsi="Times New Roman" w:cs="Times New Roman"/>
-        </w:rPr>
-      </w:pPr>
-      <w:r>
+          <w:rFonts w:ascii="Times New Roman" w:eastAsia="Helvetica Neue" w:hAnsi="Times New Roman" w:cs="Times New Roman"/>
+          <w:color w:val="222222"/>
+        </w:rPr>
+      </w:pPr>
+      <w:r>
+        <w:rPr>
+          <w:rFonts w:ascii="Times New Roman" w:eastAsia="Helvetica Neue" w:hAnsi="Times New Roman" w:cs="Times New Roman"/>
+          <w:color w:val="222222"/>
+        </w:rPr>
+        <w:t xml:space="preserve">SILVA, Jefferson Alberto da; SILVA, </w:t>
+      </w:r>
+      <w:proofErr w:type="spellStart"/>
+      <w:r>
+        <w:rPr>
+          <w:rFonts w:ascii="Times New Roman" w:eastAsia="Helvetica Neue" w:hAnsi="Times New Roman" w:cs="Times New Roman"/>
+          <w:color w:val="222222"/>
+        </w:rPr>
+        <w:t>Mygre</w:t>
+      </w:r>
+      <w:proofErr w:type="spellEnd"/>
+      <w:r>
+        <w:rPr>
+          <w:rFonts w:ascii="Times New Roman" w:eastAsia="Helvetica Neue" w:hAnsi="Times New Roman" w:cs="Times New Roman"/>
+          <w:color w:val="222222"/>
+        </w:rPr>
+        <w:t xml:space="preserve"> Lopes da; SILVA, Rodrigo Abbade da; MATTA, Isabela Braga da. Gerenciamento da capacidade de produção de uma confeitaria central em uma rede de supermercados. Revista Produção Online, Florianópolis, v. 25, n. 3, p. 1342-1365, 2025. Disponível em: </w:t>
+      </w:r>
+      <w:hyperlink r:id="rId37" w:history="1">
+        <w:r>
+          <w:rPr>
+            <w:rStyle w:val="Hyperlink"/>
+            <w:rFonts w:ascii="Times New Roman" w:eastAsia="Helvetica Neue" w:hAnsi="Times New Roman" w:cs="Times New Roman"/>
+          </w:rPr>
+          <w:t>https://www.producaoonline.org.br/rpo/article/view/5164</w:t>
+        </w:r>
+      </w:hyperlink>
+      <w:r>
+        <w:rPr>
+          <w:rFonts w:ascii="Times New Roman" w:eastAsia="Helvetica Neue" w:hAnsi="Times New Roman" w:cs="Times New Roman"/>
+          <w:color w:val="222222"/>
+        </w:rPr>
+        <w:t>. Acesso em: 07 set. 2025</w:t>
+      </w:r>
+    </w:p>
+    <w:p>
+      <w:pPr>
+        <w:spacing w:after="0" w:line="240" w:lineRule="auto"/>
+        <w:rPr>
+          <w:rFonts w:ascii="Times New Roman" w:eastAsia="Helvetica Neue" w:hAnsi="Times New Roman" w:cs="Times New Roman"/>
+          <w:color w:val="222222"/>
+        </w:rPr>
+      </w:pPr>
+    </w:p>
+    <w:p>
+      <w:pPr>
+        <w:spacing w:after="0" w:line="240" w:lineRule="auto"/>
+        <w:rPr>
+          <w:rFonts w:ascii="Times New Roman" w:eastAsia="Helvetica Neue" w:hAnsi="Times New Roman" w:cs="Times New Roman"/>
+          <w:color w:val="222222"/>
+        </w:rPr>
+      </w:pPr>
+      <w:r>
+        <w:rPr>
+          <w:rFonts w:ascii="Times New Roman" w:eastAsia="Helvetica Neue" w:hAnsi="Times New Roman" w:cs="Times New Roman"/>
+          <w:color w:val="222222"/>
+        </w:rPr>
+        <w:t xml:space="preserve">CASER, Diego; PEREIRA, Raphael. Análise dos impactos da utilização de um software de gerenciamento de produção numa empresa de panificação e confeitaria. Anais do Seminário de Pesquisa e Produtividade da FESV e FESVV, Vitória, v. 2, n. 2, p. 45-58, 2020. Disponível em: </w:t>
+      </w:r>
+      <w:hyperlink r:id="rId38" w:history="1">
+        <w:r>
+          <w:rPr>
+            <w:rStyle w:val="Hyperlink"/>
+            <w:rFonts w:ascii="Times New Roman" w:eastAsia="Helvetica Neue" w:hAnsi="Times New Roman" w:cs="Times New Roman"/>
+          </w:rPr>
+          <w:t>https://estacio.periodicoscientificos.com.br/index.php/ASPFFF/article/download/1031/909/1246</w:t>
+        </w:r>
+      </w:hyperlink>
+      <w:r>
+        <w:rPr>
+          <w:rFonts w:ascii="Times New Roman" w:eastAsia="Helvetica Neue" w:hAnsi="Times New Roman" w:cs="Times New Roman"/>
+          <w:color w:val="222222"/>
+        </w:rPr>
+        <w:t>. Acesso em: 05 abr. 2025.</w:t>
+      </w:r>
+    </w:p>
+    <w:p>
+      <w:pPr>
+        <w:spacing w:after="0" w:line="240" w:lineRule="auto"/>
+        <w:rPr>
+          <w:rFonts w:ascii="Times New Roman" w:eastAsia="Helvetica Neue" w:hAnsi="Times New Roman" w:cs="Times New Roman"/>
+          <w:color w:val="222222"/>
+        </w:rPr>
+      </w:pPr>
+    </w:p>
+    <w:p>
+      <w:pPr>
+        <w:spacing w:after="0" w:line="240" w:lineRule="auto"/>
+        <w:rPr>
+          <w:rFonts w:ascii="Times New Roman" w:eastAsia="Helvetica Neue" w:hAnsi="Times New Roman" w:cs="Times New Roman"/>
+          <w:color w:val="222222"/>
+        </w:rPr>
+      </w:pPr>
+      <w:r>
+        <w:rPr>
+          <w:rFonts w:ascii="Times New Roman" w:eastAsia="Helvetica Neue" w:hAnsi="Times New Roman" w:cs="Times New Roman"/>
+          <w:color w:val="222222"/>
+          <w:lang w:val="en-US"/>
+        </w:rPr>
+        <w:t xml:space="preserve">REACT. React Documentation – Quick Start. </w:t>
+      </w:r>
+      <w:r>
+        <w:rPr>
+          <w:rFonts w:ascii="Times New Roman" w:eastAsia="Helvetica Neue" w:hAnsi="Times New Roman" w:cs="Times New Roman"/>
+          <w:color w:val="222222"/>
+        </w:rPr>
+        <w:t xml:space="preserve">Meta </w:t>
+      </w:r>
+      <w:proofErr w:type="spellStart"/>
+      <w:r>
+        <w:rPr>
+          <w:rFonts w:ascii="Times New Roman" w:eastAsia="Helvetica Neue" w:hAnsi="Times New Roman" w:cs="Times New Roman"/>
+          <w:color w:val="222222"/>
+        </w:rPr>
+        <w:t>Platforms</w:t>
+      </w:r>
+      <w:proofErr w:type="spellEnd"/>
+      <w:r>
+        <w:rPr>
+          <w:rFonts w:ascii="Times New Roman" w:eastAsia="Helvetica Neue" w:hAnsi="Times New Roman" w:cs="Times New Roman"/>
+          <w:color w:val="222222"/>
+        </w:rPr>
+        <w:t xml:space="preserve"> Inc., 2024. Disponível em: </w:t>
+      </w:r>
+      <w:hyperlink r:id="rId39" w:history="1">
+        <w:r>
+          <w:rPr>
+            <w:rStyle w:val="Hyperlink"/>
+            <w:rFonts w:ascii="Times New Roman" w:eastAsia="Helvetica Neue" w:hAnsi="Times New Roman" w:cs="Times New Roman"/>
+          </w:rPr>
+          <w:t>https://react.dev/learn</w:t>
+        </w:r>
+      </w:hyperlink>
+      <w:r>
+        <w:rPr>
+          <w:rFonts w:ascii="Times New Roman" w:eastAsia="Helvetica Neue" w:hAnsi="Times New Roman" w:cs="Times New Roman"/>
+          <w:color w:val="222222"/>
+          <w:lang w:val="en-US"/>
+        </w:rPr>
+        <w:t xml:space="preserve">. </w:t>
+      </w:r>
+      <w:proofErr w:type="spellStart"/>
+      <w:r>
+        <w:rPr>
+          <w:rFonts w:ascii="Times New Roman" w:eastAsia="Helvetica Neue" w:hAnsi="Times New Roman" w:cs="Times New Roman"/>
+          <w:color w:val="222222"/>
+          <w:lang w:val="en-US"/>
+        </w:rPr>
+        <w:t>Acesso</w:t>
+      </w:r>
+      <w:proofErr w:type="spellEnd"/>
+      <w:r>
+        <w:rPr>
+          <w:rFonts w:ascii="Times New Roman" w:eastAsia="Helvetica Neue" w:hAnsi="Times New Roman" w:cs="Times New Roman"/>
+          <w:color w:val="222222"/>
+          <w:lang w:val="en-US"/>
+        </w:rPr>
+        <w:t xml:space="preserve"> </w:t>
+      </w:r>
+      <w:proofErr w:type="spellStart"/>
+      <w:r>
+        <w:rPr>
+          <w:rFonts w:ascii="Times New Roman" w:eastAsia="Helvetica Neue" w:hAnsi="Times New Roman" w:cs="Times New Roman"/>
+          <w:color w:val="222222"/>
+          <w:lang w:val="en-US"/>
+        </w:rPr>
+        <w:t>em</w:t>
+      </w:r>
+      <w:proofErr w:type="spellEnd"/>
+      <w:r>
+        <w:rPr>
+          <w:rFonts w:ascii="Times New Roman" w:eastAsia="Helvetica Neue" w:hAnsi="Times New Roman" w:cs="Times New Roman"/>
+          <w:color w:val="222222"/>
+          <w:lang w:val="en-US"/>
+        </w:rPr>
+        <w:t>: 23 jun. 2025.</w:t>
+      </w:r>
+    </w:p>
+    <w:p>
+      <w:pPr>
+        <w:spacing w:after="0" w:line="240" w:lineRule="auto"/>
+        <w:rPr>
+          <w:rFonts w:ascii="Times New Roman" w:eastAsia="Helvetica Neue" w:hAnsi="Times New Roman" w:cs="Times New Roman"/>
+          <w:color w:val="222222"/>
+        </w:rPr>
+      </w:pPr>
+    </w:p>
+    <w:p>
+      <w:pPr>
+        <w:spacing w:after="0" w:line="240" w:lineRule="auto"/>
         <w:rPr>
           <w:rFonts w:ascii="Times New Roman" w:eastAsia="Helvetica Neue" w:hAnsi="Times New Roman" w:cs="Times New Roman"/>
           <w:color w:val="222222"/>
           <w:highlight w:val="white"/>
         </w:rPr>
-        <w:t>TECHTUDO. </w:t>
-      </w:r>
-      <w:r>
-        <w:rPr>
-          <w:rFonts w:ascii="Times New Roman" w:eastAsia="Helvetica Neue" w:hAnsi="Times New Roman" w:cs="Times New Roman"/>
-          <w:b/>
-          <w:color w:val="222222"/>
-          <w:highlight w:val="white"/>
-        </w:rPr>
-        <w:t>Como funciona um site de Sorteios. </w:t>
-      </w:r>
-      <w:r>
-        <w:rPr>
-          <w:rFonts w:ascii="Times New Roman" w:eastAsia="Helvetica Neue" w:hAnsi="Times New Roman" w:cs="Times New Roman"/>
-          <w:color w:val="222222"/>
-          <w:highlight w:val="white"/>
-        </w:rPr>
-        <w:t xml:space="preserve"> Disponível em:</w:t>
-      </w:r>
-      <w:r>
-        <w:rPr>
-          <w:rFonts w:ascii="Times New Roman" w:hAnsi="Times New Roman" w:cs="Times New Roman"/>
-        </w:rPr>
-        <w:t>&lt;https://www.techtudo.com.br/noticias/2020/05/como-funciona-o-sorteiogram-conheca-</w:t>
-      </w:r>
-    </w:p>
-    <w:p>
-      <w:pPr>
-        <w:spacing w:after="0" w:line="240" w:lineRule="auto"/>
-        <w:rPr>
-          <w:rFonts w:ascii="Times New Roman" w:eastAsia="Helvetica Neue" w:hAnsi="Times New Roman" w:cs="Times New Roman"/>
-          <w:color w:val="222222"/>
-        </w:rPr>
-      </w:pPr>
-      <w:r>
-        <w:rPr>
-          <w:rFonts w:ascii="Times New Roman" w:hAnsi="Times New Roman" w:cs="Times New Roman"/>
-        </w:rPr>
-        <w:t>site-para-sorteios-no-</w:t>
-      </w:r>
-      <w:proofErr w:type="spellStart"/>
-      <w:proofErr w:type="gramStart"/>
-      <w:r>
-        <w:rPr>
-          <w:rFonts w:ascii="Times New Roman" w:hAnsi="Times New Roman" w:cs="Times New Roman"/>
-        </w:rPr>
-        <w:t>instagram.ghtml</w:t>
-      </w:r>
-      <w:proofErr w:type="spellEnd"/>
-      <w:proofErr w:type="gramEnd"/>
-      <w:r>
-        <w:rPr>
-          <w:rFonts w:ascii="Times New Roman" w:hAnsi="Times New Roman" w:cs="Times New Roman"/>
-        </w:rPr>
-        <w:t>/&gt;</w:t>
-      </w:r>
-      <w:r>
-        <w:rPr>
-          <w:rFonts w:ascii="Times New Roman" w:eastAsia="Helvetica Neue" w:hAnsi="Times New Roman" w:cs="Times New Roman"/>
-          <w:color w:val="222222"/>
-          <w:highlight w:val="white"/>
-        </w:rPr>
-        <w:t xml:space="preserve"> Acesso em: 10 jun. 2021.</w:t>
-      </w:r>
-    </w:p>
-    <w:p>
-      <w:pPr>
-        <w:spacing w:after="0" w:line="240" w:lineRule="auto"/>
-        <w:rPr>
-          <w:rFonts w:ascii="Times New Roman" w:eastAsia="Helvetica Neue" w:hAnsi="Times New Roman" w:cs="Times New Roman"/>
-          <w:color w:val="222222"/>
-        </w:rPr>
-      </w:pPr>
-    </w:p>
-    <w:p>
-      <w:pPr>
-        <w:spacing w:after="0" w:line="240" w:lineRule="auto"/>
-        <w:rPr>
-          <w:rFonts w:ascii="Times New Roman" w:eastAsia="Helvetica Neue" w:hAnsi="Times New Roman" w:cs="Times New Roman"/>
-          <w:color w:val="222222"/>
-          <w:highlight w:val="white"/>
-        </w:rPr>
-      </w:pPr>
-      <w:r>
-        <w:rPr>
-          <w:rFonts w:ascii="Times New Roman" w:eastAsia="Helvetica Neue" w:hAnsi="Times New Roman" w:cs="Times New Roman"/>
-          <w:color w:val="222222"/>
-          <w:highlight w:val="white"/>
-        </w:rPr>
-        <w:t>WEBMUSEUM. </w:t>
-      </w:r>
-      <w:r>
-        <w:rPr>
-          <w:rFonts w:ascii="Times New Roman" w:eastAsia="Helvetica Neue" w:hAnsi="Times New Roman" w:cs="Times New Roman"/>
-          <w:b/>
-          <w:color w:val="222222"/>
-          <w:highlight w:val="white"/>
-        </w:rPr>
-        <w:t>A história do primeiro site publicado. </w:t>
-      </w:r>
-      <w:r>
-        <w:rPr>
-          <w:rFonts w:ascii="Times New Roman" w:eastAsia="Helvetica Neue" w:hAnsi="Times New Roman" w:cs="Times New Roman"/>
-          <w:color w:val="222222"/>
-          <w:highlight w:val="white"/>
-        </w:rPr>
-        <w:t xml:space="preserve"> Disponível em:</w:t>
-      </w:r>
-      <w:r>
-        <w:rPr>
-          <w:rFonts w:ascii="Times New Roman" w:eastAsia="Helvetica Neue" w:hAnsi="Times New Roman" w:cs="Times New Roman"/>
-          <w:color w:val="222222"/>
-          <w:highlight w:val="white"/>
-        </w:rPr>
-        <w:t xml:space="preserve"> </w:t>
-      </w:r>
-      <w:r>
-        <w:rPr>
-          <w:rFonts w:ascii="Times New Roman" w:eastAsia="Helvetica Neue" w:hAnsi="Times New Roman" w:cs="Times New Roman"/>
-          <w:color w:val="222222"/>
-          <w:highlight w:val="white"/>
-        </w:rPr>
-        <w:t>&lt;https://museuweg.net/blog/conheca-a-historia-do-primeiro-site-publicado/&gt; Acesso em: 10 jun. 2021.</w:t>
-      </w:r>
-    </w:p>
-    <w:p>
-      <w:pPr>
-        <w:spacing w:after="0" w:line="240" w:lineRule="auto"/>
-        <w:rPr>
-          <w:rFonts w:ascii="Times New Roman" w:eastAsia="Helvetica Neue" w:hAnsi="Times New Roman" w:cs="Times New Roman"/>
-          <w:color w:val="222222"/>
-        </w:rPr>
-      </w:pPr>
-      <w:r>
-        <w:rPr>
-          <w:rFonts w:ascii="Times New Roman" w:eastAsia="Helvetica Neue" w:hAnsi="Times New Roman" w:cs="Times New Roman"/>
-          <w:noProof/>
-          <w:color w:val="222222"/>
-        </w:rPr>
-        <mc:AlternateContent>
-          <mc:Choice Requires="wps">
-            <w:drawing>
-              <wp:anchor distT="0" distB="0" distL="114300" distR="114300" simplePos="0" relativeHeight="251658247" behindDoc="0" locked="0" layoutInCell="1" allowOverlap="1" wp14:anchorId="49E06EEA" wp14:editId="31FCEBEF">
-                <wp:simplePos x="0" y="0"/>
-                <wp:positionH relativeFrom="column">
-                  <wp:posOffset>2615565</wp:posOffset>
-                </wp:positionH>
-                <wp:positionV relativeFrom="paragraph">
-                  <wp:posOffset>68580</wp:posOffset>
-                </wp:positionV>
-                <wp:extent cx="129540" cy="800100"/>
-                <wp:effectExtent l="76200" t="38100" r="60960" b="76200"/>
-                <wp:wrapNone/>
-                <wp:docPr id="2001105176" name="Conector de Seta Reta 1"/>
-                <wp:cNvGraphicFramePr/>
-                <a:graphic xmlns:a="http://schemas.openxmlformats.org/drawingml/2006/main">
-                  <a:graphicData uri="http://schemas.microsoft.com/office/word/2010/wordprocessingShape">
-                    <wps:wsp>
-                      <wps:cNvCnPr/>
-                      <wps:spPr>
-                        <a:xfrm flipH="1" flipV="1">
-                          <a:off x="0" y="0"/>
-                          <a:ext cx="129540" cy="800100"/>
-                        </a:xfrm>
-                        <a:prstGeom prst="straightConnector1">
-                          <a:avLst/>
-                        </a:prstGeom>
-                        <a:ln>
-                          <a:tailEnd type="triangle"/>
-                        </a:ln>
-                      </wps:spPr>
-                      <wps:style>
-                        <a:lnRef idx="2">
-                          <a:schemeClr val="accent1"/>
-                        </a:lnRef>
-                        <a:fillRef idx="0">
-                          <a:schemeClr val="accent1"/>
-                        </a:fillRef>
-                        <a:effectRef idx="1">
-                          <a:schemeClr val="accent1"/>
-                        </a:effectRef>
-                        <a:fontRef idx="minor">
-                          <a:schemeClr val="tx1"/>
-                        </a:fontRef>
-                      </wps:style>
-                      <wps:bodyPr/>
-                    </wps:wsp>
-                  </a:graphicData>
-                </a:graphic>
-              </wp:anchor>
-            </w:drawing>
-          </mc:Choice>
-          <mc:Fallback>
-            <w:pict>
-              <v:shape w14:anchorId="41D59B78" id="Conector de Seta Reta 1" o:spid="_x0000_s1026" type="#_x0000_t32" style="position:absolute;margin-left:205.95pt;margin-top:5.4pt;width:10.2pt;height:63pt;flip:x y;z-index:251658247;visibility:visible;mso-wrap-style:square;mso-wrap-distance-left:9pt;mso-wrap-distance-top:0;mso-wrap-distance-right:9pt;mso-wrap-distance-bottom:0;mso-position-horizontal:absolute;mso-position-horizontal-relative:text;mso-position-vertical:absolute;mso-position-vertical-relative:text" o:gfxdata="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" strokecolor="#4f81bd [3204]" strokeweight="2pt">
-                <v:stroke endarrow="block"/>
-                <v:shadow on="t" color="black" opacity="24903f" origin=",.5" offset="0,.55556mm"/>
-              </v:shape>
-            </w:pict>
-          </mc:Fallback>
-        </mc:AlternateContent>
-      </w:r>
-    </w:p>
-    <w:p>
-      <w:pPr>
-        <w:spacing w:after="0" w:line="240" w:lineRule="auto"/>
-        <w:rPr>
-          <w:rFonts w:ascii="Times New Roman" w:eastAsia="Helvetica Neue" w:hAnsi="Times New Roman" w:cs="Times New Roman"/>
-          <w:color w:val="222222"/>
-        </w:rPr>
-      </w:pPr>
-    </w:p>
-    <w:p>
-      <w:pPr>
-        <w:spacing w:after="0" w:line="240" w:lineRule="auto"/>
-        <w:rPr>
-          <w:rFonts w:ascii="Times New Roman" w:eastAsia="Helvetica Neue" w:hAnsi="Times New Roman" w:cs="Times New Roman"/>
-          <w:color w:val="222222"/>
-          <w:highlight w:val="white"/>
-        </w:rPr>
       </w:pPr>
       <w:r>
         <w:rPr>
@@ -17115,14 +17068,6 @@
       <w:pPr>
         <w:jc w:val="center"/>
       </w:pPr>
-    </w:p>
-    <w:p>
-      <w:pPr>
-        <w:jc w:val="center"/>
-      </w:pPr>
-      <w:r>
-        <w:t xml:space="preserve">Colocar em ordem alfabética </w:t>
-      </w:r>
     </w:p>
     <w:p>
       <w:pPr>
@@ -17220,8 +17165,8 @@
       </w:pPr>
     </w:p>
     <w:sectPr>
-      <w:headerReference w:type="default" r:id="rId37"/>
-      <w:footerReference w:type="default" r:id="rId38"/>
+      <w:headerReference w:type="default" r:id="rId40"/>
+      <w:footerReference w:type="default" r:id="rId41"/>
       <w:pgSz w:w="11906" w:h="16838"/>
       <w:pgMar w:top="1701" w:right="1134" w:bottom="1134" w:left="1701" w:header="708" w:footer="708" w:gutter="0"/>
       <w:cols w:space="720"/>
@@ -21233,6 +21178,18 @@
       <w:bCs/>
     </w:rPr>
   </w:style>
+  <w:style w:type="character" w:styleId="MenoPendente">
+    <w:name w:val="Unresolved Mention"/>
+    <w:basedOn w:val="Fontepargpadro"/>
+    <w:uiPriority w:val="99"/>
+    <w:semiHidden/>
+    <w:unhideWhenUsed/>
+    <w:rsid w:val="00FD4212"/>
+    <w:rPr>
+      <w:color w:val="605E5C"/>
+      <w:shd w:val="clear" w:color="auto" w:fill="E1DFDD"/>
+    </w:rPr>
+  </w:style>
 </w:styles>
 </file>
 
